--- a/_Project Structure.docx
+++ b/_Project Structure.docx
@@ -327,6 +327,26 @@
     </w:p>
     <w:p>
       <w:r>
+        <w:t xml:space="preserve">│   │   </w:t>
+      </w:r>
+      <w:r>
+        <w:rPr>
+          <w:rFonts w:ascii="Arial" w:hAnsi="Arial" w:cs="Arial"/>
+        </w:rPr>
+        <w:t>├</w:t>
+      </w:r>
+      <w:r>
+        <w:rPr>
+          <w:rFonts w:ascii="Calibri" w:hAnsi="Calibri" w:cs="Calibri"/>
+        </w:rPr>
+        <w:t>──</w:t>
+      </w:r>
+      <w:r>
+        <w:t xml:space="preserve"> pages/</w:t>
+      </w:r>
+    </w:p>
+    <w:p>
+      <w:r>
         <w:t xml:space="preserve">│   │   │   </w:t>
       </w:r>
       <w:r>
@@ -342,12 +362,309 @@
         <w:t>──</w:t>
       </w:r>
       <w:r>
-        <w:t xml:space="preserve"> en/</w:t>
-      </w:r>
-    </w:p>
-    <w:p>
-      <w:r>
-        <w:t>│   │   │   │   └── translation.json</w:t>
+        <w:t xml:space="preserve"> AdmissionStatus/</w:t>
+      </w:r>
+    </w:p>
+    <w:p>
+      <w:r>
+        <w:t xml:space="preserve">│   │   │   │   </w:t>
+      </w:r>
+      <w:r>
+        <w:rPr>
+          <w:rFonts w:ascii="Arial" w:hAnsi="Arial" w:cs="Arial"/>
+        </w:rPr>
+        <w:t>├</w:t>
+      </w:r>
+      <w:r>
+        <w:rPr>
+          <w:rFonts w:ascii="Calibri" w:hAnsi="Calibri" w:cs="Calibri"/>
+        </w:rPr>
+        <w:t>──</w:t>
+      </w:r>
+      <w:r>
+        <w:t xml:space="preserve"> National.</w:t>
+      </w:r>
+      <w:r>
+        <w:t>ejs</w:t>
+      </w:r>
+    </w:p>
+    <w:p>
+      <w:r>
+        <w:t>│   │   │   │   └── StatusMain.</w:t>
+      </w:r>
+      <w:r>
+        <w:t>ejs</w:t>
+      </w:r>
+    </w:p>
+    <w:p>
+      <w:r>
+        <w:t xml:space="preserve">│   │   │   </w:t>
+      </w:r>
+      <w:r>
+        <w:rPr>
+          <w:rFonts w:ascii="Arial" w:hAnsi="Arial" w:cs="Arial"/>
+        </w:rPr>
+        <w:t>├</w:t>
+      </w:r>
+      <w:r>
+        <w:rPr>
+          <w:rFonts w:ascii="Calibri" w:hAnsi="Calibri" w:cs="Calibri"/>
+        </w:rPr>
+        <w:t>──</w:t>
+      </w:r>
+      <w:r>
+        <w:t xml:space="preserve"> CertificateCalculator/</w:t>
+      </w:r>
+    </w:p>
+    <w:p>
+      <w:r>
+        <w:t xml:space="preserve">│   │   │   │   </w:t>
+      </w:r>
+      <w:r>
+        <w:rPr>
+          <w:rFonts w:ascii="Arial" w:hAnsi="Arial" w:cs="Arial"/>
+        </w:rPr>
+        <w:t>├</w:t>
+      </w:r>
+      <w:r>
+        <w:rPr>
+          <w:rFonts w:ascii="Calibri" w:hAnsi="Calibri" w:cs="Calibri"/>
+        </w:rPr>
+        <w:t>──</w:t>
+      </w:r>
+      <w:r>
+        <w:t xml:space="preserve"> American.</w:t>
+      </w:r>
+      <w:r>
+        <w:t>ejs</w:t>
+      </w:r>
+    </w:p>
+    <w:p>
+      <w:r>
+        <w:t xml:space="preserve">│   │   │   │   </w:t>
+      </w:r>
+      <w:r>
+        <w:rPr>
+          <w:rFonts w:ascii="Arial" w:hAnsi="Arial" w:cs="Arial"/>
+        </w:rPr>
+        <w:t>├</w:t>
+      </w:r>
+      <w:r>
+        <w:rPr>
+          <w:rFonts w:ascii="Calibri" w:hAnsi="Calibri" w:cs="Calibri"/>
+        </w:rPr>
+        <w:t>──</w:t>
+      </w:r>
+      <w:r>
+        <w:t xml:space="preserve"> certificatesmain.ejs</w:t>
+      </w:r>
+    </w:p>
+    <w:p>
+      <w:r>
+        <w:t>│   │   │   │   └── Igcse.</w:t>
+      </w:r>
+      <w:r>
+        <w:t>ejs</w:t>
+      </w:r>
+    </w:p>
+    <w:p>
+      <w:r>
+        <w:t xml:space="preserve">│   │   │   </w:t>
+      </w:r>
+      <w:r>
+        <w:rPr>
+          <w:rFonts w:ascii="Arial" w:hAnsi="Arial" w:cs="Arial"/>
+        </w:rPr>
+        <w:t>├</w:t>
+      </w:r>
+      <w:r>
+        <w:rPr>
+          <w:rFonts w:ascii="Calibri" w:hAnsi="Calibri" w:cs="Calibri"/>
+        </w:rPr>
+        <w:t>──</w:t>
+      </w:r>
+      <w:r>
+        <w:t xml:space="preserve"> Universities/</w:t>
+      </w:r>
+    </w:p>
+    <w:p>
+      <w:r>
+        <w:t>│   │   │   │   └── National/</w:t>
+      </w:r>
+    </w:p>
+    <w:p>
+      <w:r>
+        <w:t>│   │   │   │       └── Aiu.</w:t>
+      </w:r>
+      <w:r>
+        <w:t>ejs</w:t>
+      </w:r>
+    </w:p>
+    <w:p>
+      <w:r>
+        <w:lastRenderedPageBreak/>
+        <w:t xml:space="preserve">│   │   │   </w:t>
+      </w:r>
+      <w:r>
+        <w:rPr>
+          <w:rFonts w:ascii="Arial" w:hAnsi="Arial" w:cs="Arial"/>
+        </w:rPr>
+        <w:t>├</w:t>
+      </w:r>
+      <w:r>
+        <w:rPr>
+          <w:rFonts w:ascii="Calibri" w:hAnsi="Calibri" w:cs="Calibri"/>
+        </w:rPr>
+        <w:t>──</w:t>
+      </w:r>
+      <w:r>
+        <w:t xml:space="preserve"> UniversitiesGuide/</w:t>
+      </w:r>
+    </w:p>
+    <w:p>
+      <w:r>
+        <w:t>│   │   │   │   └── NationalUniversites/</w:t>
+      </w:r>
+    </w:p>
+    <w:p>
+      <w:r>
+        <w:t>│   │   │   │       └── Affiliated.ejs</w:t>
+      </w:r>
+    </w:p>
+    <w:p>
+      <w:r>
+        <w:t>│   │   │   │       └── international.ejs</w:t>
+      </w:r>
+    </w:p>
+    <w:p>
+      <w:r>
+        <w:t>│   │   │   │       └── normal.ejs</w:t>
+      </w:r>
+    </w:p>
+    <w:p>
+      <w:r>
+        <w:t>│   │   │   │   └── guidemain.ejs</w:t>
+      </w:r>
+    </w:p>
+    <w:p>
+      <w:r>
+        <w:t>│   │   │   │   └── nationalguide.ejs</w:t>
+      </w:r>
+    </w:p>
+    <w:p>
+      <w:r>
+        <w:t>│   │   │   │   └── ugrad.ejs</w:t>
+      </w:r>
+    </w:p>
+    <w:p>
+      <w:r>
+        <w:t xml:space="preserve">│   │   │   </w:t>
+      </w:r>
+      <w:r>
+        <w:rPr>
+          <w:rFonts w:ascii="Arial" w:hAnsi="Arial" w:cs="Arial"/>
+        </w:rPr>
+        <w:t>├</w:t>
+      </w:r>
+      <w:r>
+        <w:rPr>
+          <w:rFonts w:ascii="Calibri" w:hAnsi="Calibri" w:cs="Calibri"/>
+        </w:rPr>
+        <w:t>──</w:t>
+      </w:r>
+      <w:r>
+        <w:t xml:space="preserve"> CommingSoon.ejs</w:t>
+      </w:r>
+    </w:p>
+    <w:p>
+      <w:r>
+        <w:t xml:space="preserve">│   │   │   </w:t>
+      </w:r>
+      <w:r>
+        <w:rPr>
+          <w:rFonts w:ascii="Arial" w:hAnsi="Arial" w:cs="Arial"/>
+        </w:rPr>
+        <w:t>├</w:t>
+      </w:r>
+      <w:r>
+        <w:rPr>
+          <w:rFonts w:ascii="Calibri" w:hAnsi="Calibri" w:cs="Calibri"/>
+        </w:rPr>
+        <w:t>──</w:t>
+      </w:r>
+      <w:r>
+        <w:t xml:space="preserve"> ContactUs.</w:t>
+      </w:r>
+      <w:r>
+        <w:t>ejs</w:t>
+      </w:r>
+    </w:p>
+    <w:p>
+      <w:r>
+        <w:t xml:space="preserve">│   │   │   </w:t>
+      </w:r>
+      <w:r>
+        <w:rPr>
+          <w:rFonts w:ascii="Arial" w:hAnsi="Arial" w:cs="Arial"/>
+        </w:rPr>
+        <w:t>├</w:t>
+      </w:r>
+      <w:r>
+        <w:rPr>
+          <w:rFonts w:ascii="Calibri" w:hAnsi="Calibri" w:cs="Calibri"/>
+        </w:rPr>
+        <w:t>──</w:t>
+      </w:r>
+      <w:r>
+        <w:t xml:space="preserve"> Home.</w:t>
+      </w:r>
+      <w:r>
+        <w:t>ejs</w:t>
+      </w:r>
+    </w:p>
+    <w:p>
+      <w:r>
+        <w:t>│   │   │   └── News.</w:t>
+      </w:r>
+      <w:r>
+        <w:t>ejs</w:t>
+      </w:r>
+    </w:p>
+    <w:p>
+      <w:r>
+        <w:rPr>
+          <w:rFonts w:ascii="Arial" w:hAnsi="Arial" w:cs="Arial"/>
+        </w:rPr>
+        <w:t>├</w:t>
+      </w:r>
+      <w:r>
+        <w:rPr>
+          <w:rFonts w:ascii="Calibri" w:hAnsi="Calibri" w:cs="Calibri"/>
+        </w:rPr>
+        <w:t>──</w:t>
+      </w:r>
+      <w:r>
+        <w:t xml:space="preserve"> backend/</w:t>
+      </w:r>
+    </w:p>
+    <w:p>
+      <w:r>
+        <w:t xml:space="preserve">│   </w:t>
+      </w:r>
+      <w:r>
+        <w:rPr>
+          <w:rFonts w:ascii="Arial" w:hAnsi="Arial" w:cs="Arial"/>
+        </w:rPr>
+        <w:t>├</w:t>
+      </w:r>
+      <w:r>
+        <w:rPr>
+          <w:rFonts w:ascii="Calibri" w:hAnsi="Calibri" w:cs="Calibri"/>
+        </w:rPr>
+        <w:t>──</w:t>
+      </w:r>
+      <w:r>
+        <w:t xml:space="preserve"> controllers/</w:t>
       </w:r>
     </w:p>
     <w:p>
@@ -367,309 +684,47 @@
         <w:t>──</w:t>
       </w:r>
       <w:r>
-        <w:t xml:space="preserve"> pages/</w:t>
-      </w:r>
-    </w:p>
-    <w:p>
-      <w:r>
-        <w:t xml:space="preserve">│   │   │   </w:t>
-      </w:r>
-      <w:r>
-        <w:rPr>
-          <w:rFonts w:ascii="Arial" w:hAnsi="Arial" w:cs="Arial"/>
-        </w:rPr>
-        <w:t>├</w:t>
-      </w:r>
-      <w:r>
-        <w:rPr>
-          <w:rFonts w:ascii="Calibri" w:hAnsi="Calibri" w:cs="Calibri"/>
-        </w:rPr>
-        <w:t>──</w:t>
-      </w:r>
-      <w:r>
-        <w:t xml:space="preserve"> AdmissionStatus/</w:t>
-      </w:r>
-    </w:p>
-    <w:p>
-      <w:r>
-        <w:t xml:space="preserve">│   │   │   │   </w:t>
-      </w:r>
-      <w:r>
-        <w:rPr>
-          <w:rFonts w:ascii="Arial" w:hAnsi="Arial" w:cs="Arial"/>
-        </w:rPr>
-        <w:t>├</w:t>
-      </w:r>
-      <w:r>
-        <w:rPr>
-          <w:rFonts w:ascii="Calibri" w:hAnsi="Calibri" w:cs="Calibri"/>
-        </w:rPr>
-        <w:t>──</w:t>
-      </w:r>
-      <w:r>
-        <w:t xml:space="preserve"> National.</w:t>
-      </w:r>
-      <w:r>
-        <w:t>ejs</w:t>
-      </w:r>
-    </w:p>
-    <w:p>
-      <w:r>
-        <w:t>│   │   │   │   └── StatusMain.</w:t>
-      </w:r>
-      <w:r>
-        <w:t>ejs</w:t>
-      </w:r>
-    </w:p>
-    <w:p>
-      <w:r>
-        <w:t xml:space="preserve">│   │   │   </w:t>
-      </w:r>
-      <w:r>
-        <w:rPr>
-          <w:rFonts w:ascii="Arial" w:hAnsi="Arial" w:cs="Arial"/>
-        </w:rPr>
-        <w:t>├</w:t>
-      </w:r>
-      <w:r>
-        <w:rPr>
-          <w:rFonts w:ascii="Calibri" w:hAnsi="Calibri" w:cs="Calibri"/>
-        </w:rPr>
-        <w:t>──</w:t>
-      </w:r>
-      <w:r>
-        <w:t xml:space="preserve"> CertificateCalculator/</w:t>
-      </w:r>
-    </w:p>
-    <w:p>
-      <w:r>
-        <w:t xml:space="preserve">│   │   │   │   </w:t>
-      </w:r>
-      <w:r>
-        <w:rPr>
-          <w:rFonts w:ascii="Arial" w:hAnsi="Arial" w:cs="Arial"/>
-        </w:rPr>
-        <w:t>├</w:t>
-      </w:r>
-      <w:r>
-        <w:rPr>
-          <w:rFonts w:ascii="Calibri" w:hAnsi="Calibri" w:cs="Calibri"/>
-        </w:rPr>
-        <w:t>──</w:t>
-      </w:r>
-      <w:r>
-        <w:t xml:space="preserve"> American.</w:t>
-      </w:r>
-      <w:r>
-        <w:t>ejs</w:t>
-      </w:r>
-    </w:p>
-    <w:p>
-      <w:r>
-        <w:t xml:space="preserve">│   │   │   │   </w:t>
-      </w:r>
-      <w:r>
-        <w:rPr>
-          <w:rFonts w:ascii="Arial" w:hAnsi="Arial" w:cs="Arial"/>
-        </w:rPr>
-        <w:t>├</w:t>
-      </w:r>
-      <w:r>
-        <w:rPr>
-          <w:rFonts w:ascii="Calibri" w:hAnsi="Calibri" w:cs="Calibri"/>
-        </w:rPr>
-        <w:t>──</w:t>
-      </w:r>
-      <w:r>
-        <w:t xml:space="preserve"> certificatesmain.ejs</w:t>
-      </w:r>
-    </w:p>
-    <w:p>
-      <w:r>
-        <w:t>│   │   │   │   └── Igcse.</w:t>
-      </w:r>
-      <w:r>
-        <w:t>ejs</w:t>
-      </w:r>
-    </w:p>
-    <w:p>
-      <w:r>
-        <w:t xml:space="preserve">│   │   │   </w:t>
-      </w:r>
-      <w:r>
-        <w:rPr>
-          <w:rFonts w:ascii="Arial" w:hAnsi="Arial" w:cs="Arial"/>
-        </w:rPr>
-        <w:t>├</w:t>
-      </w:r>
-      <w:r>
-        <w:rPr>
-          <w:rFonts w:ascii="Calibri" w:hAnsi="Calibri" w:cs="Calibri"/>
-        </w:rPr>
-        <w:t>──</w:t>
-      </w:r>
-      <w:r>
-        <w:t xml:space="preserve"> Universities/</w:t>
-      </w:r>
-    </w:p>
-    <w:p>
-      <w:r>
-        <w:lastRenderedPageBreak/>
-        <w:t>│   │   │   │   └── National/</w:t>
-      </w:r>
-    </w:p>
-    <w:p>
-      <w:r>
-        <w:t>│   │   │   │       └── Aiu.</w:t>
-      </w:r>
-      <w:r>
-        <w:t>ejs</w:t>
-      </w:r>
-    </w:p>
-    <w:p>
-      <w:r>
-        <w:t xml:space="preserve">│   │   │   </w:t>
-      </w:r>
-      <w:r>
-        <w:rPr>
-          <w:rFonts w:ascii="Arial" w:hAnsi="Arial" w:cs="Arial"/>
-        </w:rPr>
-        <w:t>├</w:t>
-      </w:r>
-      <w:r>
-        <w:rPr>
-          <w:rFonts w:ascii="Calibri" w:hAnsi="Calibri" w:cs="Calibri"/>
-        </w:rPr>
-        <w:t>──</w:t>
-      </w:r>
-      <w:r>
-        <w:t xml:space="preserve"> UniversitiesGuide/</w:t>
-      </w:r>
-    </w:p>
-    <w:p>
-      <w:r>
-        <w:t>│   │   │   │   └── NationalUniversites/</w:t>
-      </w:r>
-    </w:p>
-    <w:p>
-      <w:r>
-        <w:t>│   │   │   │       └── Affiliated.ejs</w:t>
-      </w:r>
-    </w:p>
-    <w:p>
-      <w:r>
-        <w:t>│   │   │   │       └── international.ejs</w:t>
-      </w:r>
-    </w:p>
-    <w:p>
-      <w:r>
-        <w:t>│   │   │   │       └── normal.ejs</w:t>
-      </w:r>
-    </w:p>
-    <w:p>
-      <w:r>
-        <w:t>│   │   │   │   └── guidemain.ejs</w:t>
-      </w:r>
-    </w:p>
-    <w:p>
-      <w:r>
-        <w:t>│   │   │   │   └── nationalguide.ejs</w:t>
-      </w:r>
-    </w:p>
-    <w:p>
-      <w:r>
-        <w:t>│   │   │   │   └── ugrad.ejs</w:t>
-      </w:r>
-    </w:p>
-    <w:p>
-      <w:r>
-        <w:t xml:space="preserve">│   │   │   </w:t>
-      </w:r>
-      <w:r>
-        <w:rPr>
-          <w:rFonts w:ascii="Arial" w:hAnsi="Arial" w:cs="Arial"/>
-        </w:rPr>
-        <w:t>├</w:t>
-      </w:r>
-      <w:r>
-        <w:rPr>
-          <w:rFonts w:ascii="Calibri" w:hAnsi="Calibri" w:cs="Calibri"/>
-        </w:rPr>
-        <w:t>──</w:t>
-      </w:r>
-      <w:r>
-        <w:t xml:space="preserve"> CommingSoon.ejs</w:t>
-      </w:r>
-    </w:p>
-    <w:p>
-      <w:r>
-        <w:t xml:space="preserve">│   │   │   </w:t>
-      </w:r>
-      <w:r>
-        <w:rPr>
-          <w:rFonts w:ascii="Arial" w:hAnsi="Arial" w:cs="Arial"/>
-        </w:rPr>
-        <w:t>├</w:t>
-      </w:r>
-      <w:r>
-        <w:rPr>
-          <w:rFonts w:ascii="Calibri" w:hAnsi="Calibri" w:cs="Calibri"/>
-        </w:rPr>
-        <w:t>──</w:t>
-      </w:r>
-      <w:r>
-        <w:t xml:space="preserve"> ContactUs.</w:t>
-      </w:r>
-      <w:r>
-        <w:t>ejs</w:t>
-      </w:r>
-    </w:p>
-    <w:p>
-      <w:r>
-        <w:t xml:space="preserve">│   │   │   </w:t>
-      </w:r>
-      <w:r>
-        <w:rPr>
-          <w:rFonts w:ascii="Arial" w:hAnsi="Arial" w:cs="Arial"/>
-        </w:rPr>
-        <w:t>├</w:t>
-      </w:r>
-      <w:r>
-        <w:rPr>
-          <w:rFonts w:ascii="Calibri" w:hAnsi="Calibri" w:cs="Calibri"/>
-        </w:rPr>
-        <w:t>──</w:t>
-      </w:r>
-      <w:r>
-        <w:t xml:space="preserve"> Home.</w:t>
-      </w:r>
-      <w:r>
-        <w:t>ejs</w:t>
-      </w:r>
-    </w:p>
-    <w:p>
-      <w:r>
-        <w:t>│   │   │   └── News.</w:t>
-      </w:r>
-      <w:r>
-        <w:t>ejs</w:t>
-      </w:r>
-    </w:p>
-    <w:p>
-      <w:r>
-        <w:rPr>
-          <w:rFonts w:ascii="Arial" w:hAnsi="Arial" w:cs="Arial"/>
-        </w:rPr>
-        <w:t>├</w:t>
-      </w:r>
-      <w:r>
-        <w:rPr>
-          <w:rFonts w:ascii="Calibri" w:hAnsi="Calibri" w:cs="Calibri"/>
-        </w:rPr>
-        <w:t>──</w:t>
-      </w:r>
-      <w:r>
-        <w:t xml:space="preserve"> backend/</w:t>
+        <w:t xml:space="preserve"> admissionStatusController.js</w:t>
+      </w:r>
+    </w:p>
+    <w:p>
+      <w:r>
+        <w:t xml:space="preserve">│   │   </w:t>
+      </w:r>
+      <w:r>
+        <w:rPr>
+          <w:rFonts w:ascii="Arial" w:hAnsi="Arial" w:cs="Arial"/>
+        </w:rPr>
+        <w:t>├</w:t>
+      </w:r>
+      <w:r>
+        <w:rPr>
+          <w:rFonts w:ascii="Calibri" w:hAnsi="Calibri" w:cs="Calibri"/>
+        </w:rPr>
+        <w:t>──</w:t>
+      </w:r>
+      <w:r>
+        <w:t xml:space="preserve"> certificateCalculatorController.js</w:t>
+      </w:r>
+    </w:p>
+    <w:p>
+      <w:r>
+        <w:t xml:space="preserve">│   │   </w:t>
+      </w:r>
+      <w:r>
+        <w:rPr>
+          <w:rFonts w:ascii="Arial" w:hAnsi="Arial" w:cs="Arial"/>
+        </w:rPr>
+        <w:t>├</w:t>
+      </w:r>
+      <w:r>
+        <w:rPr>
+          <w:rFonts w:ascii="Calibri" w:hAnsi="Calibri" w:cs="Calibri"/>
+        </w:rPr>
+        <w:t>──</w:t>
+      </w:r>
+      <w:r>
+        <w:t xml:space="preserve"> universitiesController.js</w:t>
       </w:r>
     </w:p>
     <w:p>
@@ -689,7 +744,7 @@
         <w:t>──</w:t>
       </w:r>
       <w:r>
-        <w:t xml:space="preserve"> controllers/</w:t>
+        <w:t xml:space="preserve"> models/</w:t>
       </w:r>
     </w:p>
     <w:p>
@@ -709,7 +764,7 @@
         <w:t>──</w:t>
       </w:r>
       <w:r>
-        <w:t xml:space="preserve"> admissionStatusController.js</w:t>
+        <w:t xml:space="preserve"> admissionStatusModel.js</w:t>
       </w:r>
     </w:p>
     <w:p>
@@ -729,7 +784,7 @@
         <w:t>──</w:t>
       </w:r>
       <w:r>
-        <w:t xml:space="preserve"> certificateCalculatorController.js</w:t>
+        <w:t xml:space="preserve"> certificateCalculatorModel.js</w:t>
       </w:r>
     </w:p>
     <w:p>
@@ -749,7 +804,7 @@
         <w:t>──</w:t>
       </w:r>
       <w:r>
-        <w:t xml:space="preserve"> universitiesController.js</w:t>
+        <w:t xml:space="preserve"> universitiesModel.js</w:t>
       </w:r>
     </w:p>
     <w:p>
@@ -769,7 +824,7 @@
         <w:t>──</w:t>
       </w:r>
       <w:r>
-        <w:t xml:space="preserve"> models/</w:t>
+        <w:t xml:space="preserve"> routes/</w:t>
       </w:r>
     </w:p>
     <w:p>
@@ -789,7 +844,7 @@
         <w:t>──</w:t>
       </w:r>
       <w:r>
-        <w:t xml:space="preserve"> admissionStatusModel.js</w:t>
+        <w:t xml:space="preserve"> admissionStatusRoutes.js</w:t>
       </w:r>
     </w:p>
     <w:p>
@@ -809,7 +864,7 @@
         <w:t>──</w:t>
       </w:r>
       <w:r>
-        <w:t xml:space="preserve"> certificateCalculatorModel.js</w:t>
+        <w:t xml:space="preserve"> certificateCalculatorRoutes.js</w:t>
       </w:r>
     </w:p>
     <w:p>
@@ -829,86 +884,6 @@
         <w:t>──</w:t>
       </w:r>
       <w:r>
-        <w:t xml:space="preserve"> universitiesModel.js</w:t>
-      </w:r>
-    </w:p>
-    <w:p>
-      <w:r>
-        <w:t xml:space="preserve">│   </w:t>
-      </w:r>
-      <w:r>
-        <w:rPr>
-          <w:rFonts w:ascii="Arial" w:hAnsi="Arial" w:cs="Arial"/>
-        </w:rPr>
-        <w:t>├</w:t>
-      </w:r>
-      <w:r>
-        <w:rPr>
-          <w:rFonts w:ascii="Calibri" w:hAnsi="Calibri" w:cs="Calibri"/>
-        </w:rPr>
-        <w:t>──</w:t>
-      </w:r>
-      <w:r>
-        <w:t xml:space="preserve"> routes/</w:t>
-      </w:r>
-    </w:p>
-    <w:p>
-      <w:r>
-        <w:t xml:space="preserve">│   │   </w:t>
-      </w:r>
-      <w:r>
-        <w:rPr>
-          <w:rFonts w:ascii="Arial" w:hAnsi="Arial" w:cs="Arial"/>
-        </w:rPr>
-        <w:t>├</w:t>
-      </w:r>
-      <w:r>
-        <w:rPr>
-          <w:rFonts w:ascii="Calibri" w:hAnsi="Calibri" w:cs="Calibri"/>
-        </w:rPr>
-        <w:t>──</w:t>
-      </w:r>
-      <w:r>
-        <w:t xml:space="preserve"> admissionStatusRoutes.js</w:t>
-      </w:r>
-    </w:p>
-    <w:p>
-      <w:r>
-        <w:t xml:space="preserve">│   │   </w:t>
-      </w:r>
-      <w:r>
-        <w:rPr>
-          <w:rFonts w:ascii="Arial" w:hAnsi="Arial" w:cs="Arial"/>
-        </w:rPr>
-        <w:t>├</w:t>
-      </w:r>
-      <w:r>
-        <w:rPr>
-          <w:rFonts w:ascii="Calibri" w:hAnsi="Calibri" w:cs="Calibri"/>
-        </w:rPr>
-        <w:t>──</w:t>
-      </w:r>
-      <w:r>
-        <w:t xml:space="preserve"> certificateCalculatorRoutes.js</w:t>
-      </w:r>
-    </w:p>
-    <w:p>
-      <w:r>
-        <w:t xml:space="preserve">│   │   </w:t>
-      </w:r>
-      <w:r>
-        <w:rPr>
-          <w:rFonts w:ascii="Arial" w:hAnsi="Arial" w:cs="Arial"/>
-        </w:rPr>
-        <w:t>├</w:t>
-      </w:r>
-      <w:r>
-        <w:rPr>
-          <w:rFonts w:ascii="Calibri" w:hAnsi="Calibri" w:cs="Calibri"/>
-        </w:rPr>
-        <w:t>──</w:t>
-      </w:r>
-      <w:r>
         <w:t xml:space="preserve"> universitiesRoutes.js</w:t>
       </w:r>
       <w:r>
@@ -958,40 +933,33 @@
         <w:rPr>
           <w:rFonts w:ascii="Arial" w:hAnsi="Arial" w:cs="Arial"/>
         </w:rPr>
-        <w:lastRenderedPageBreak/>
-        <w:t>├</w:t>
-      </w:r>
-      <w:r>
-        <w:rPr>
-          <w:rFonts w:ascii="Calibri" w:hAnsi="Calibri" w:cs="Calibri"/>
-        </w:rPr>
-        <w:t>──</w:t>
-      </w:r>
-      <w:r>
-        <w:t xml:space="preserve"> </w:t>
-      </w:r>
-      <w:r>
-        <w:t>Package.json</w:t>
-      </w:r>
-    </w:p>
-    <w:p>
-      <w:r>
-        <w:rPr>
-          <w:rFonts w:ascii="Arial" w:hAnsi="Arial" w:cs="Arial"/>
-        </w:rPr>
-        <w:t>├</w:t>
-      </w:r>
-      <w:r>
-        <w:rPr>
-          <w:rFonts w:ascii="Calibri" w:hAnsi="Calibri" w:cs="Calibri"/>
-        </w:rPr>
-        <w:t>──</w:t>
-      </w:r>
-      <w:r>
-        <w:t xml:space="preserve"> </w:t>
-      </w:r>
-      <w:r>
-        <w:t>package-lock.json</w:t>
+        <w:t>├</w:t>
+      </w:r>
+      <w:r>
+        <w:rPr>
+          <w:rFonts w:ascii="Calibri" w:hAnsi="Calibri" w:cs="Calibri"/>
+        </w:rPr>
+        <w:t>──</w:t>
+      </w:r>
+      <w:r>
+        <w:t xml:space="preserve"> Package.json</w:t>
+      </w:r>
+    </w:p>
+    <w:p>
+      <w:r>
+        <w:rPr>
+          <w:rFonts w:ascii="Arial" w:hAnsi="Arial" w:cs="Arial"/>
+        </w:rPr>
+        <w:t>├</w:t>
+      </w:r>
+      <w:r>
+        <w:rPr>
+          <w:rFonts w:ascii="Calibri" w:hAnsi="Calibri" w:cs="Calibri"/>
+        </w:rPr>
+        <w:t>──</w:t>
+      </w:r>
+      <w:r>
+        <w:t xml:space="preserve"> package-lock.json</w:t>
       </w:r>
     </w:p>
     <w:p/>

--- a/_Project Structure.docx
+++ b/_Project Structure.docx
@@ -16,7 +16,15 @@
         <w:t>──</w:t>
       </w:r>
       <w:r>
-        <w:t xml:space="preserve"> node_modules/</w:t>
+        <w:t xml:space="preserve"> </w:t>
+      </w:r>
+      <w:proofErr w:type="spellStart"/>
+      <w:r>
+        <w:t>node_modules</w:t>
+      </w:r>
+      <w:proofErr w:type="spellEnd"/>
+      <w:r>
+        <w:t>/</w:t>
       </w:r>
     </w:p>
     <w:p>
@@ -73,7 +81,15 @@
         <w:t>──</w:t>
       </w:r>
       <w:r>
-        <w:t xml:space="preserve"> css/</w:t>
+        <w:t xml:space="preserve"> </w:t>
+      </w:r>
+      <w:proofErr w:type="spellStart"/>
+      <w:r>
+        <w:t>css</w:t>
+      </w:r>
+      <w:proofErr w:type="spellEnd"/>
+      <w:r>
+        <w:t>/</w:t>
       </w:r>
     </w:p>
     <w:p>
@@ -133,7 +149,15 @@
         <w:t>──</w:t>
       </w:r>
       <w:r>
-        <w:t xml:space="preserve"> js/</w:t>
+        <w:t xml:space="preserve"> </w:t>
+      </w:r>
+      <w:proofErr w:type="spellStart"/>
+      <w:r>
+        <w:t>js</w:t>
+      </w:r>
+      <w:proofErr w:type="spellEnd"/>
+      <w:r>
+        <w:t>/</w:t>
       </w:r>
     </w:p>
     <w:p>
@@ -158,7 +182,15 @@
         <w:t>──</w:t>
       </w:r>
       <w:r>
-        <w:t xml:space="preserve"> src/</w:t>
+        <w:t xml:space="preserve"> </w:t>
+      </w:r>
+      <w:proofErr w:type="spellStart"/>
+      <w:r>
+        <w:t>src</w:t>
+      </w:r>
+      <w:proofErr w:type="spellEnd"/>
+      <w:r>
+        <w:t>/</w:t>
       </w:r>
     </w:p>
     <w:p>
@@ -198,11 +230,16 @@
         <w:t>──</w:t>
       </w:r>
       <w:r>
-        <w:t xml:space="preserve"> Footer.</w:t>
+        <w:t xml:space="preserve"> </w:t>
+      </w:r>
+      <w:proofErr w:type="spellStart"/>
+      <w:r>
+        <w:t>Footer.</w:t>
       </w:r>
       <w:r>
         <w:t>ejs</w:t>
       </w:r>
+      <w:proofErr w:type="spellEnd"/>
     </w:p>
     <w:p>
       <w:r>
@@ -221,11 +258,16 @@
         <w:t>──</w:t>
       </w:r>
       <w:r>
-        <w:t xml:space="preserve"> Head.</w:t>
+        <w:t xml:space="preserve"> </w:t>
+      </w:r>
+      <w:proofErr w:type="spellStart"/>
+      <w:r>
+        <w:t>Head.</w:t>
       </w:r>
       <w:r>
         <w:t>ejs</w:t>
       </w:r>
+      <w:proofErr w:type="spellEnd"/>
       <w:r>
         <w:br/>
         <w:t xml:space="preserve">│   │   │   </w:t>
@@ -243,8 +285,13 @@
         <w:t>──</w:t>
       </w:r>
       <w:r>
-        <w:t xml:space="preserve"> Header.ejs</w:t>
-      </w:r>
+        <w:t xml:space="preserve"> </w:t>
+      </w:r>
+      <w:proofErr w:type="spellStart"/>
+      <w:r>
+        <w:t>Header.ejs</w:t>
+      </w:r>
+      <w:proofErr w:type="spellEnd"/>
     </w:p>
     <w:p>
       <w:r>
@@ -263,16 +310,23 @@
         <w:t>──</w:t>
       </w:r>
       <w:r>
-        <w:t xml:space="preserve"> Scripts.ejs</w:t>
-      </w:r>
+        <w:t xml:space="preserve"> </w:t>
+      </w:r>
+      <w:proofErr w:type="spellStart"/>
+      <w:r>
+        <w:t>Scripts.ejs</w:t>
+      </w:r>
+      <w:proofErr w:type="spellEnd"/>
     </w:p>
     <w:p>
       <w:r>
         <w:t xml:space="preserve">│   │   │   └── </w:t>
       </w:r>
+      <w:proofErr w:type="spellStart"/>
       <w:r>
         <w:t>SmartAssistant.ejs</w:t>
       </w:r>
+      <w:proofErr w:type="spellEnd"/>
     </w:p>
     <w:p>
       <w:r>
@@ -313,17 +367,26 @@
       <w:r>
         <w:t xml:space="preserve"> </w:t>
       </w:r>
+      <w:proofErr w:type="spellStart"/>
       <w:r>
         <w:t>ar</w:t>
       </w:r>
+      <w:proofErr w:type="spellEnd"/>
       <w:r>
         <w:t>/</w:t>
       </w:r>
     </w:p>
     <w:p>
       <w:r>
-        <w:t>│   │   │   │   └── translation.json</w:t>
-      </w:r>
+        <w:t xml:space="preserve">│   │   │   │   └── </w:t>
+      </w:r>
+      <w:proofErr w:type="spellStart"/>
+      <w:proofErr w:type="gramStart"/>
+      <w:r>
+        <w:t>translation.json</w:t>
+      </w:r>
+      <w:proofErr w:type="spellEnd"/>
+      <w:proofErr w:type="gramEnd"/>
     </w:p>
     <w:p>
       <w:r>
@@ -362,7 +425,15 @@
         <w:t>──</w:t>
       </w:r>
       <w:r>
-        <w:t xml:space="preserve"> AdmissionStatus/</w:t>
+        <w:t xml:space="preserve"> </w:t>
+      </w:r>
+      <w:proofErr w:type="spellStart"/>
+      <w:r>
+        <w:t>AdmissionStatus</w:t>
+      </w:r>
+      <w:proofErr w:type="spellEnd"/>
+      <w:r>
+        <w:t>/</w:t>
       </w:r>
     </w:p>
     <w:p>
@@ -382,19 +453,29 @@
         <w:t>──</w:t>
       </w:r>
       <w:r>
-        <w:t xml:space="preserve"> National.</w:t>
+        <w:t xml:space="preserve"> </w:t>
+      </w:r>
+      <w:proofErr w:type="spellStart"/>
+      <w:r>
+        <w:t>National.</w:t>
       </w:r>
       <w:r>
         <w:t>ejs</w:t>
       </w:r>
-    </w:p>
-    <w:p>
-      <w:r>
-        <w:t>│   │   │   │   └── StatusMain.</w:t>
+      <w:proofErr w:type="spellEnd"/>
+    </w:p>
+    <w:p>
+      <w:r>
+        <w:t xml:space="preserve">│   │   │   │   └── </w:t>
+      </w:r>
+      <w:proofErr w:type="spellStart"/>
+      <w:r>
+        <w:t>StatusMain.</w:t>
       </w:r>
       <w:r>
         <w:t>ejs</w:t>
       </w:r>
+      <w:proofErr w:type="spellEnd"/>
     </w:p>
     <w:p>
       <w:r>
@@ -413,7 +494,15 @@
         <w:t>──</w:t>
       </w:r>
       <w:r>
-        <w:t xml:space="preserve"> CertificateCalculator/</w:t>
+        <w:t xml:space="preserve"> </w:t>
+      </w:r>
+      <w:proofErr w:type="spellStart"/>
+      <w:r>
+        <w:t>CertificateCalculator</w:t>
+      </w:r>
+      <w:proofErr w:type="spellEnd"/>
+      <w:r>
+        <w:t>/</w:t>
       </w:r>
     </w:p>
     <w:p>
@@ -433,11 +522,16 @@
         <w:t>──</w:t>
       </w:r>
       <w:r>
-        <w:t xml:space="preserve"> American.</w:t>
+        <w:t xml:space="preserve"> </w:t>
+      </w:r>
+      <w:proofErr w:type="spellStart"/>
+      <w:r>
+        <w:t>American.</w:t>
       </w:r>
       <w:r>
         <w:t>ejs</w:t>
       </w:r>
+      <w:proofErr w:type="spellEnd"/>
     </w:p>
     <w:p>
       <w:r>
@@ -456,16 +550,26 @@
         <w:t>──</w:t>
       </w:r>
       <w:r>
-        <w:t xml:space="preserve"> certificatesmain.ejs</w:t>
-      </w:r>
-    </w:p>
-    <w:p>
-      <w:r>
-        <w:t>│   │   │   │   └── Igcse.</w:t>
+        <w:t xml:space="preserve"> </w:t>
+      </w:r>
+      <w:proofErr w:type="spellStart"/>
+      <w:r>
+        <w:t>certificatesmain.ejs</w:t>
+      </w:r>
+      <w:proofErr w:type="spellEnd"/>
+    </w:p>
+    <w:p>
+      <w:r>
+        <w:t xml:space="preserve">│   │   │   │   └── </w:t>
+      </w:r>
+      <w:proofErr w:type="spellStart"/>
+      <w:r>
+        <w:t>Igcse.</w:t>
       </w:r>
       <w:r>
         <w:t>ejs</w:t>
       </w:r>
+      <w:proofErr w:type="spellEnd"/>
     </w:p>
     <w:p>
       <w:r>
@@ -484,21 +588,73 @@
         <w:t>──</w:t>
       </w:r>
       <w:r>
-        <w:t xml:space="preserve"> Universities/</w:t>
-      </w:r>
-    </w:p>
-    <w:p>
-      <w:r>
-        <w:t>│   │   │   │   └── National/</w:t>
-      </w:r>
-    </w:p>
-    <w:p>
-      <w:r>
-        <w:t>│   │   │   │       └── Aiu.</w:t>
-      </w:r>
-      <w:r>
-        <w:t>ejs</w:t>
-      </w:r>
+        <w:t xml:space="preserve"> </w:t>
+      </w:r>
+      <w:r>
+        <w:t>Scholarships</w:t>
+      </w:r>
+      <w:r>
+        <w:t>/</w:t>
+      </w:r>
+    </w:p>
+    <w:p>
+      <w:r>
+        <w:t xml:space="preserve">│   │   │   │   </w:t>
+      </w:r>
+      <w:r>
+        <w:rPr>
+          <w:rFonts w:ascii="Arial" w:hAnsi="Arial" w:cs="Arial"/>
+        </w:rPr>
+        <w:t>├</w:t>
+      </w:r>
+      <w:r>
+        <w:rPr>
+          <w:rFonts w:ascii="Calibri" w:hAnsi="Calibri" w:cs="Calibri"/>
+        </w:rPr>
+        <w:t>──</w:t>
+      </w:r>
+      <w:r>
+        <w:t xml:space="preserve"> </w:t>
+      </w:r>
+      <w:proofErr w:type="spellStart"/>
+      <w:r>
+        <w:t>Scholarships</w:t>
+      </w:r>
+      <w:r>
+        <w:t>Main</w:t>
+      </w:r>
+      <w:r>
+        <w:t>.ejs</w:t>
+      </w:r>
+      <w:proofErr w:type="spellEnd"/>
+    </w:p>
+    <w:p>
+      <w:r>
+        <w:t xml:space="preserve">│   │   │   │   </w:t>
+      </w:r>
+      <w:r>
+        <w:rPr>
+          <w:rFonts w:ascii="Arial" w:hAnsi="Arial" w:cs="Arial"/>
+        </w:rPr>
+        <w:t>├</w:t>
+      </w:r>
+      <w:r>
+        <w:rPr>
+          <w:rFonts w:ascii="Calibri" w:hAnsi="Calibri" w:cs="Calibri"/>
+        </w:rPr>
+        <w:t>──</w:t>
+      </w:r>
+      <w:r>
+        <w:t xml:space="preserve"> </w:t>
+      </w:r>
+      <w:proofErr w:type="spellStart"/>
+      <w:r>
+        <w:t>UGRADScholarships</w:t>
+      </w:r>
+      <w:r>
+        <w:t>.ejs</w:t>
+      </w:r>
+      <w:proofErr w:type="spellEnd"/>
     </w:p>
     <w:p>
       <w:r>
@@ -518,43 +674,26 @@
         <w:t>──</w:t>
       </w:r>
       <w:r>
-        <w:t xml:space="preserve"> UniversitiesGuide/</w:t>
-      </w:r>
-    </w:p>
-    <w:p>
-      <w:r>
-        <w:t>│   │   │   │   └── NationalUniversites/</w:t>
-      </w:r>
-    </w:p>
-    <w:p>
-      <w:r>
-        <w:t>│   │   │   │       └── Affiliated.ejs</w:t>
-      </w:r>
-    </w:p>
-    <w:p>
-      <w:r>
-        <w:t>│   │   │   │       └── international.ejs</w:t>
-      </w:r>
-    </w:p>
-    <w:p>
-      <w:r>
-        <w:t>│   │   │   │       └── normal.ejs</w:t>
-      </w:r>
-    </w:p>
-    <w:p>
-      <w:r>
-        <w:t>│   │   │   │   └── guidemain.ejs</w:t>
-      </w:r>
-    </w:p>
-    <w:p>
-      <w:r>
-        <w:t>│   │   │   │   └── nationalguide.ejs</w:t>
-      </w:r>
-    </w:p>
-    <w:p>
-      <w:r>
-        <w:t>│   │   │   │   └── ugrad.ejs</w:t>
-      </w:r>
+        <w:t xml:space="preserve"> Universities/</w:t>
+      </w:r>
+    </w:p>
+    <w:p>
+      <w:r>
+        <w:t>│   │   │   │   └── National/</w:t>
+      </w:r>
+    </w:p>
+    <w:p>
+      <w:r>
+        <w:t xml:space="preserve">│   │   │   │       └── </w:t>
+      </w:r>
+      <w:proofErr w:type="spellStart"/>
+      <w:r>
+        <w:t>Aiu.</w:t>
+      </w:r>
+      <w:r>
+        <w:t>ejs</w:t>
+      </w:r>
+      <w:proofErr w:type="spellEnd"/>
     </w:p>
     <w:p>
       <w:r>
@@ -573,8 +712,89 @@
         <w:t>──</w:t>
       </w:r>
       <w:r>
-        <w:t xml:space="preserve"> CommingSoon.ejs</w:t>
-      </w:r>
+        <w:t xml:space="preserve"> </w:t>
+      </w:r>
+      <w:proofErr w:type="spellStart"/>
+      <w:r>
+        <w:t>UniversitiesGuide</w:t>
+      </w:r>
+      <w:proofErr w:type="spellEnd"/>
+      <w:r>
+        <w:t>/</w:t>
+      </w:r>
+    </w:p>
+    <w:p>
+      <w:r>
+        <w:t xml:space="preserve">│   │   │   │   └── </w:t>
+      </w:r>
+      <w:proofErr w:type="spellStart"/>
+      <w:r>
+        <w:t>NationalUniversites</w:t>
+      </w:r>
+      <w:proofErr w:type="spellEnd"/>
+      <w:r>
+        <w:t>/</w:t>
+      </w:r>
+    </w:p>
+    <w:p>
+      <w:r>
+        <w:t xml:space="preserve">│   │   │   │       └── </w:t>
+      </w:r>
+      <w:proofErr w:type="spellStart"/>
+      <w:r>
+        <w:t>Affiliated.ejs</w:t>
+      </w:r>
+      <w:proofErr w:type="spellEnd"/>
+    </w:p>
+    <w:p>
+      <w:r>
+        <w:t xml:space="preserve">│   │   │   │       └── </w:t>
+      </w:r>
+      <w:proofErr w:type="spellStart"/>
+      <w:r>
+        <w:t>international.ejs</w:t>
+      </w:r>
+      <w:proofErr w:type="spellEnd"/>
+    </w:p>
+    <w:p>
+      <w:r>
+        <w:t xml:space="preserve">│   │   │   │       └── </w:t>
+      </w:r>
+      <w:proofErr w:type="spellStart"/>
+      <w:r>
+        <w:t>normal.ejs</w:t>
+      </w:r>
+      <w:proofErr w:type="spellEnd"/>
+    </w:p>
+    <w:p>
+      <w:r>
+        <w:t xml:space="preserve">│   │   │   │   └── </w:t>
+      </w:r>
+      <w:proofErr w:type="spellStart"/>
+      <w:r>
+        <w:t>guidemain.ejs</w:t>
+      </w:r>
+      <w:proofErr w:type="spellEnd"/>
+    </w:p>
+    <w:p>
+      <w:r>
+        <w:t xml:space="preserve">│   │   │   │   └── </w:t>
+      </w:r>
+      <w:proofErr w:type="spellStart"/>
+      <w:r>
+        <w:t>nationalguide.ejs</w:t>
+      </w:r>
+      <w:proofErr w:type="spellEnd"/>
+    </w:p>
+    <w:p>
+      <w:r>
+        <w:t xml:space="preserve">│   │   │   │   └── </w:t>
+      </w:r>
+      <w:proofErr w:type="spellStart"/>
+      <w:r>
+        <w:t>ugrad.ejs</w:t>
+      </w:r>
+      <w:proofErr w:type="spellEnd"/>
     </w:p>
     <w:p>
       <w:r>
@@ -593,11 +813,41 @@
         <w:t>──</w:t>
       </w:r>
       <w:r>
-        <w:t xml:space="preserve"> ContactUs.</w:t>
+        <w:t xml:space="preserve"> </w:t>
+      </w:r>
+      <w:proofErr w:type="spellStart"/>
+      <w:r>
+        <w:t>CommingSoon.ejs</w:t>
+      </w:r>
+      <w:proofErr w:type="spellEnd"/>
+    </w:p>
+    <w:p>
+      <w:r>
+        <w:t xml:space="preserve">│   │   │   </w:t>
+      </w:r>
+      <w:r>
+        <w:rPr>
+          <w:rFonts w:ascii="Arial" w:hAnsi="Arial" w:cs="Arial"/>
+        </w:rPr>
+        <w:t>├</w:t>
+      </w:r>
+      <w:r>
+        <w:rPr>
+          <w:rFonts w:ascii="Calibri" w:hAnsi="Calibri" w:cs="Calibri"/>
+        </w:rPr>
+        <w:t>──</w:t>
+      </w:r>
+      <w:r>
+        <w:t xml:space="preserve"> </w:t>
+      </w:r>
+      <w:proofErr w:type="spellStart"/>
+      <w:r>
+        <w:t>ContactUs.</w:t>
       </w:r>
       <w:r>
         <w:t>ejs</w:t>
       </w:r>
+      <w:proofErr w:type="spellEnd"/>
     </w:p>
     <w:p>
       <w:r>
@@ -616,19 +866,29 @@
         <w:t>──</w:t>
       </w:r>
       <w:r>
-        <w:t xml:space="preserve"> Home.</w:t>
+        <w:t xml:space="preserve"> </w:t>
+      </w:r>
+      <w:proofErr w:type="spellStart"/>
+      <w:r>
+        <w:t>Home.</w:t>
       </w:r>
       <w:r>
         <w:t>ejs</w:t>
       </w:r>
-    </w:p>
-    <w:p>
-      <w:r>
-        <w:t>│   │   │   └── News.</w:t>
+      <w:proofErr w:type="spellEnd"/>
+    </w:p>
+    <w:p>
+      <w:r>
+        <w:t xml:space="preserve">│   │   │   └── </w:t>
+      </w:r>
+      <w:proofErr w:type="spellStart"/>
+      <w:r>
+        <w:t>News.</w:t>
       </w:r>
       <w:r>
         <w:t>ejs</w:t>
       </w:r>
+      <w:proofErr w:type="spellEnd"/>
     </w:p>
     <w:p>
       <w:r>
@@ -913,6 +1173,7 @@
         <w:rPr>
           <w:rFonts w:ascii="Arial" w:hAnsi="Arial" w:cs="Arial"/>
         </w:rPr>
+        <w:lastRenderedPageBreak/>
         <w:t>├</w:t>
       </w:r>
       <w:r>
@@ -942,25 +1203,37 @@
         <w:t>──</w:t>
       </w:r>
       <w:r>
-        <w:t xml:space="preserve"> Package.json</w:t>
-      </w:r>
-    </w:p>
-    <w:p>
-      <w:r>
-        <w:rPr>
-          <w:rFonts w:ascii="Arial" w:hAnsi="Arial" w:cs="Arial"/>
-        </w:rPr>
-        <w:t>├</w:t>
-      </w:r>
-      <w:r>
-        <w:rPr>
-          <w:rFonts w:ascii="Calibri" w:hAnsi="Calibri" w:cs="Calibri"/>
-        </w:rPr>
-        <w:t>──</w:t>
-      </w:r>
-      <w:r>
-        <w:t xml:space="preserve"> package-lock.json</w:t>
-      </w:r>
+        <w:t xml:space="preserve"> </w:t>
+      </w:r>
+      <w:proofErr w:type="spellStart"/>
+      <w:r>
+        <w:t>Package.json</w:t>
+      </w:r>
+      <w:proofErr w:type="spellEnd"/>
+    </w:p>
+    <w:p>
+      <w:r>
+        <w:rPr>
+          <w:rFonts w:ascii="Arial" w:hAnsi="Arial" w:cs="Arial"/>
+        </w:rPr>
+        <w:t>├</w:t>
+      </w:r>
+      <w:r>
+        <w:rPr>
+          <w:rFonts w:ascii="Calibri" w:hAnsi="Calibri" w:cs="Calibri"/>
+        </w:rPr>
+        <w:t>──</w:t>
+      </w:r>
+      <w:r>
+        <w:t xml:space="preserve"> package-</w:t>
+      </w:r>
+      <w:proofErr w:type="spellStart"/>
+      <w:proofErr w:type="gramStart"/>
+      <w:r>
+        <w:t>lock.json</w:t>
+      </w:r>
+      <w:proofErr w:type="spellEnd"/>
+      <w:proofErr w:type="gramEnd"/>
     </w:p>
     <w:p/>
     <w:sectPr>
